--- a/static/bibliography.docx
+++ b/static/bibliography.docx
@@ -12,6 +12,20 @@
     </w:p>
     <w:p>
       <w:pPr>
+        <w:pStyle w:val="Author"/>
+      </w:pPr>
+      <w:r>
+        <w:t xml:space="preserve">Chris</w:t>
+      </w:r>
+      <w:r>
+        <w:t xml:space="preserve"> </w:t>
+      </w:r>
+      <w:r>
+        <w:t xml:space="preserve">Diaz</w:t>
+      </w:r>
+    </w:p>
+    <w:p>
+      <w:pPr>
         <w:pStyle w:val="FirstParagraph"/>
       </w:pPr>
       <w:r>
@@ -23,7 +37,13 @@
         <w:pStyle w:val="BodyText"/>
       </w:pPr>
       <w:r>
-        <w:t xml:space="preserve">{{&lt; toc &gt;}}</w:t>
+        <w:t xml:space="preserve">Download PDF</w:t>
+      </w:r>
+      <w:r>
+        <w:t xml:space="preserve"> </w:t>
+      </w:r>
+      <w:r>
+        <w:t xml:space="preserve">Download DOCX</w:t>
       </w:r>
     </w:p>
     <w:bookmarkStart w:id="32" w:name="articles"/>

--- a/static/bibliography.docx
+++ b/static/bibliography.docx
@@ -30,20 +30,6 @@
       </w:pPr>
       <w:r>
         <w:t xml:space="preserve">This annotated bibliography provides an overview of how static websites can be used for scholarly purposes. It includes publications representing a variety of communities, including libraries, digital humanities, and open source software. The citations included in this bibliography –with few exceptions– focus on librarians and scholars who use static websites for their work.</w:t>
-      </w:r>
-    </w:p>
-    <w:p>
-      <w:pPr>
-        <w:pStyle w:val="BodyText"/>
-      </w:pPr>
-      <w:r>
-        <w:t xml:space="preserve">Download PDF</w:t>
-      </w:r>
-      <w:r>
-        <w:t xml:space="preserve"> </w:t>
-      </w:r>
-      <w:r>
-        <w:t xml:space="preserve">Download DOCX</w:t>
       </w:r>
     </w:p>
     <w:bookmarkStart w:id="32" w:name="articles"/>

--- a/static/bibliography.docx
+++ b/static/bibliography.docx
@@ -32,7 +32,7 @@
         <w:t xml:space="preserve">This annotated bibliography provides an overview of how static websites can be used for scholarly purposes. It includes publications representing a variety of communities, including libraries, digital humanities, and open source software. The citations included in this bibliography –with few exceptions– focus on librarians and scholars who use static websites for their work.</w:t>
       </w:r>
     </w:p>
-    <w:bookmarkStart w:id="32" w:name="articles"/>
+    <w:bookmarkStart w:id="38" w:name="articles"/>
     <w:p>
       <w:pPr>
         <w:pStyle w:val="Heading2"/>
@@ -149,7 +149,57 @@
         <w:t xml:space="preserve"> </w:t>
       </w:r>
       <w:r>
-        <w:t xml:space="preserve">export features. This article also includes a brilliant overview of their Git/GitHub-based workflow.</w:t>
+        <w:t xml:space="preserve">export features. This article also includes a brilliant overview of their Git/GitHub-based workflow. This real-world example of using static websites to supplement repository systems resembles</w:t>
+      </w:r>
+      <w:r>
+        <w:t xml:space="preserve"> </w:t>
+      </w:r>
+      <w:hyperlink r:id="rId22">
+        <w:r>
+          <w:rPr>
+            <w:rStyle w:val="Hyperlink"/>
+          </w:rPr>
+          <w:t xml:space="preserve">the scenario in the</w:t>
+        </w:r>
+        <w:r>
+          <w:rPr>
+            <w:rStyle w:val="Hyperlink"/>
+          </w:rPr>
+          <w:t xml:space="preserve"> </w:t>
+        </w:r>
+        <w:r>
+          <w:rPr>
+            <w:rStyle w:val="Hyperlink"/>
+          </w:rPr>
+          <w:t xml:space="preserve">“</w:t>
+        </w:r>
+        <w:r>
+          <w:rPr>
+            <w:rStyle w:val="Hyperlink"/>
+          </w:rPr>
+          <w:t xml:space="preserve">Introduction to Static Site Generators</w:t>
+        </w:r>
+        <w:r>
+          <w:rPr>
+            <w:rStyle w:val="Hyperlink"/>
+          </w:rPr>
+          <w:t xml:space="preserve">”</w:t>
+        </w:r>
+        <w:r>
+          <w:rPr>
+            <w:rStyle w:val="Hyperlink"/>
+          </w:rPr>
+          <w:t xml:space="preserve"> </w:t>
+        </w:r>
+        <w:r>
+          <w:rPr>
+            <w:rStyle w:val="Hyperlink"/>
+          </w:rPr>
+          <w:t xml:space="preserve">tutorial</w:t>
+        </w:r>
+      </w:hyperlink>
+      <w:r>
+        <w:t xml:space="preserve">.</w:t>
       </w:r>
     </w:p>
     <w:p>
@@ -172,7 +222,7 @@
       <w:r>
         <w:t xml:space="preserve">“</w:t>
       </w:r>
-      <w:hyperlink r:id="rId22">
+      <w:hyperlink r:id="rId23">
         <w:r>
           <w:rPr>
             <w:rStyle w:val="Hyperlink"/>
@@ -208,7 +258,58 @@
         <w:pStyle w:val="Compact"/>
       </w:pPr>
       <w:r>
-        <w:t xml:space="preserve">This article reports on experiences using Jekyll and Bookdown for library publishing projects at Northwestern University.</w:t>
+        <w:t xml:space="preserve">This article reports on experiences using</w:t>
+      </w:r>
+      <w:r>
+        <w:t xml:space="preserve"> </w:t>
+      </w:r>
+      <w:hyperlink r:id="rId24">
+        <w:r>
+          <w:rPr>
+            <w:rStyle w:val="Hyperlink"/>
+          </w:rPr>
+          <w:t xml:space="preserve">Jekyll</w:t>
+        </w:r>
+      </w:hyperlink>
+      <w:r>
+        <w:t xml:space="preserve"> </w:t>
+      </w:r>
+      <w:r>
+        <w:t xml:space="preserve">and</w:t>
+      </w:r>
+      <w:r>
+        <w:t xml:space="preserve"> </w:t>
+      </w:r>
+      <w:hyperlink r:id="rId25">
+        <w:r>
+          <w:rPr>
+            <w:rStyle w:val="Hyperlink"/>
+          </w:rPr>
+          <w:t xml:space="preserve">Bookdown</w:t>
+        </w:r>
+      </w:hyperlink>
+      <w:r>
+        <w:t xml:space="preserve"> </w:t>
+      </w:r>
+      <w:r>
+        <w:t xml:space="preserve">for library publishing projects at Northwestern University. The Jekyll site was made for a</w:t>
+      </w:r>
+      <w:r>
+        <w:t xml:space="preserve"> </w:t>
+      </w:r>
+      <w:hyperlink r:id="rId26">
+        <w:r>
+          <w:rPr>
+            <w:rStyle w:val="Hyperlink"/>
+          </w:rPr>
+          <w:t xml:space="preserve">conference proceedings</w:t>
+        </w:r>
+      </w:hyperlink>
+      <w:r>
+        <w:t xml:space="preserve"> </w:t>
+      </w:r>
+      <w:r>
+        <w:t xml:space="preserve">publication; the Bookdown site was for an open statistics textbook.</w:t>
       </w:r>
     </w:p>
     <w:p>
@@ -231,7 +332,7 @@
       <w:r>
         <w:t xml:space="preserve">“</w:t>
       </w:r>
-      <w:hyperlink r:id="rId23">
+      <w:hyperlink r:id="rId27">
         <w:r>
           <w:rPr>
             <w:rStyle w:val="Hyperlink"/>
@@ -266,7 +367,7 @@
       <w:r>
         <w:t xml:space="preserve"> </w:t>
       </w:r>
-      <w:hyperlink r:id="rId24">
+      <w:hyperlink r:id="rId28">
         <w:r>
           <w:rPr>
             <w:rStyle w:val="Hyperlink"/>
@@ -283,7 +384,7 @@
       <w:r>
         <w:t xml:space="preserve"> </w:t>
       </w:r>
-      <w:hyperlink r:id="rId25">
+      <w:hyperlink r:id="rId29">
         <w:r>
           <w:rPr>
             <w:rStyle w:val="Hyperlink"/>
@@ -291,6 +392,9 @@
           <w:t xml:space="preserve">workflow</w:t>
         </w:r>
       </w:hyperlink>
+      <w:r>
+        <w:t xml:space="preserve">.</w:t>
+      </w:r>
     </w:p>
     <w:p>
       <w:r>
@@ -312,7 +416,7 @@
       <w:r>
         <w:t xml:space="preserve">“</w:t>
       </w:r>
-      <w:hyperlink r:id="rId26">
+      <w:hyperlink r:id="rId30">
         <w:r>
           <w:rPr>
             <w:rStyle w:val="Hyperlink"/>
@@ -419,7 +523,7 @@
       <w:r>
         <w:t xml:space="preserve">“</w:t>
       </w:r>
-      <w:hyperlink r:id="rId27">
+      <w:hyperlink r:id="rId31">
         <w:r>
           <w:rPr>
             <w:rStyle w:val="Hyperlink"/>
@@ -472,7 +576,7 @@
       <w:r>
         <w:t xml:space="preserve"> </w:t>
       </w:r>
-      <w:hyperlink r:id="rId28">
+      <w:hyperlink r:id="rId32">
         <w:r>
           <w:rPr>
             <w:rStyle w:val="Hyperlink"/>
@@ -484,22 +588,7 @@
         <w:t xml:space="preserve"> </w:t>
       </w:r>
       <w:r>
-        <w:t xml:space="preserve">that</w:t>
-      </w:r>
-      <w:r>
-        <w:t xml:space="preserve"> </w:t>
-      </w:r>
-      <w:r>
-        <w:rPr>
-          <w:b/>
-        </w:rPr>
-        <w:t xml:space="preserve">individual</w:t>
-      </w:r>
-      <w:r>
-        <w:t xml:space="preserve"> </w:t>
-      </w:r>
-      <w:r>
-        <w:t xml:space="preserve">librarians can leverage toward the common goal. Open scholarly publishing infrastructure is not exclusively the realm of coordinated investments by institutions; it is also activities that individuals can support with fundamental computing resources.</w:t>
+        <w:t xml:space="preserve">that individual librarians can build with little more than personal computers.</w:t>
       </w:r>
     </w:p>
     <w:p>
@@ -522,7 +611,7 @@
       <w:r>
         <w:t xml:space="preserve">“</w:t>
       </w:r>
-      <w:hyperlink r:id="rId29">
+      <w:hyperlink r:id="rId33">
         <w:r>
           <w:rPr>
             <w:rStyle w:val="Hyperlink"/>
@@ -575,7 +664,7 @@
       <w:r>
         <w:t xml:space="preserve">“</w:t>
       </w:r>
-      <w:hyperlink r:id="rId30">
+      <w:hyperlink r:id="rId34">
         <w:r>
           <w:rPr>
             <w:rStyle w:val="Hyperlink"/>
@@ -614,7 +703,35 @@
         <w:pStyle w:val="Compact"/>
       </w:pPr>
       <w:r>
-        <w:t xml:space="preserve">Seo and McCurry study the accessibility of authoring tools for scientific documents (i.e. documents that require math formulas, embedded graphics, figures, and bibiliographic citations) and introduce the Accessible RMarkdown Online Writer, a web-based authoring tool for blind and low-vision writers of scientific content. They argue that plain text formats make authoring scientific information more accessible to blind and low vision people. However, the predominate plain text format for scientific writing, LaTeX, has a steep learning curve and one output format: PDF. Markdown, on the other hand, is a semantically rich plain text format with a simpler syntax, support for LaTeX math, and wider range of output formats: HTML, PDF, Microsoft Word, RTF, EPUB, PowerPoint, etc.</w:t>
+        <w:t xml:space="preserve">Seo and McCurry study the accessibility of authoring tools for scientific documents (i.e. documents that require math formulas, embedded graphics, figures, and bibiliographic citations) and introduce the</w:t>
+      </w:r>
+      <w:r>
+        <w:t xml:space="preserve"> </w:t>
+      </w:r>
+      <w:hyperlink r:id="rId35">
+        <w:r>
+          <w:rPr>
+            <w:rStyle w:val="Hyperlink"/>
+          </w:rPr>
+          <w:t xml:space="preserve">Accessible RMarkdown Online Writer</w:t>
+        </w:r>
+      </w:hyperlink>
+      <w:r>
+        <w:t xml:space="preserve">, a web-based authoring tool for blind and low-vision writers of scientific content. They argue that plain text formats make authoring scientific information more accessible to blind and low vision people. However, the predominate plain text format for scientific writing,</w:t>
+      </w:r>
+      <w:r>
+        <w:t xml:space="preserve"> </w:t>
+      </w:r>
+      <w:hyperlink r:id="rId36">
+        <w:r>
+          <w:rPr>
+            <w:rStyle w:val="Hyperlink"/>
+          </w:rPr>
+          <w:t xml:space="preserve">LaTeX</w:t>
+        </w:r>
+      </w:hyperlink>
+      <w:r>
+        <w:t xml:space="preserve">, has a steep learning curve and one output format: PDF. Markdown, on the other hand, is a semantically rich plain text format with a simpler syntax, support for LaTeX math, and wider range of output formats: HTML, PDF, Microsoft Word, RTF, EPUB, PowerPoint, etc.</w:t>
       </w:r>
     </w:p>
     <w:p>
@@ -637,7 +754,7 @@
       <w:r>
         <w:t xml:space="preserve">“</w:t>
       </w:r>
-      <w:hyperlink r:id="rId31">
+      <w:hyperlink r:id="rId37">
         <w:r>
           <w:rPr>
             <w:rStyle w:val="Hyperlink"/>
@@ -677,8 +794,8 @@
         </w:pict>
       </w:r>
     </w:p>
-    <w:bookmarkEnd w:id="32"/>
-    <w:bookmarkStart w:id="45" w:name="tutorials"/>
+    <w:bookmarkEnd w:id="38"/>
+    <w:bookmarkStart w:id="50" w:name="tutorials"/>
     <w:p>
       <w:pPr>
         <w:pStyle w:val="Heading2"/>
@@ -694,7 +811,7 @@
       <w:r>
         <w:t xml:space="preserve">“</w:t>
       </w:r>
-      <w:hyperlink r:id="rId33">
+      <w:hyperlink r:id="rId39">
         <w:r>
           <w:rPr>
             <w:rStyle w:val="Hyperlink"/>
@@ -759,7 +876,7 @@
       <w:r>
         <w:t xml:space="preserve">“</w:t>
       </w:r>
-      <w:hyperlink r:id="rId34">
+      <w:hyperlink r:id="rId40">
         <w:r>
           <w:rPr>
             <w:rStyle w:val="Hyperlink"/>
@@ -794,7 +911,7 @@
       <w:r>
         <w:t xml:space="preserve"> </w:t>
       </w:r>
-      <w:hyperlink r:id="rId35">
+      <w:hyperlink r:id="rId41">
         <w:r>
           <w:rPr>
             <w:rStyle w:val="Hyperlink"/>
@@ -826,7 +943,7 @@
       <w:r>
         <w:t xml:space="preserve">“</w:t>
       </w:r>
-      <w:hyperlink r:id="rId35">
+      <w:hyperlink r:id="rId41">
         <w:r>
           <w:rPr>
             <w:rStyle w:val="Hyperlink"/>
@@ -861,7 +978,7 @@
       <w:r>
         <w:t xml:space="preserve"> </w:t>
       </w:r>
-      <w:hyperlink r:id="rId36">
+      <w:hyperlink r:id="rId42">
         <w:r>
           <w:rPr>
             <w:rStyle w:val="Hyperlink"/>
@@ -893,7 +1010,7 @@
       <w:r>
         <w:t xml:space="preserve">“</w:t>
       </w:r>
-      <w:hyperlink r:id="rId37">
+      <w:hyperlink r:id="rId43">
         <w:r>
           <w:rPr>
             <w:rStyle w:val="Hyperlink"/>
@@ -933,7 +1050,7 @@
       <w:r>
         <w:t xml:space="preserve">“</w:t>
       </w:r>
-      <w:hyperlink r:id="rId38">
+      <w:hyperlink r:id="rId44">
         <w:r>
           <w:rPr>
             <w:rStyle w:val="Hyperlink"/>
@@ -974,7 +1091,7 @@
       <w:r>
         <w:t xml:space="preserve"> </w:t>
       </w:r>
-      <w:hyperlink r:id="rId39">
+      <w:hyperlink r:id="rId24">
         <w:r>
           <w:rPr>
             <w:rStyle w:val="Hyperlink"/>
@@ -991,7 +1108,7 @@
       <w:r>
         <w:t xml:space="preserve"> </w:t>
       </w:r>
-      <w:hyperlink r:id="rId40">
+      <w:hyperlink r:id="rId45">
         <w:r>
           <w:rPr>
             <w:rStyle w:val="Hyperlink"/>
@@ -1044,7 +1161,7 @@
       <w:r>
         <w:t xml:space="preserve">“</w:t>
       </w:r>
-      <w:hyperlink r:id="rId41">
+      <w:hyperlink r:id="rId46">
         <w:r>
           <w:rPr>
             <w:rStyle w:val="Hyperlink"/>
@@ -1112,7 +1229,7 @@
       <w:r>
         <w:t xml:space="preserve">“</w:t>
       </w:r>
-      <w:hyperlink r:id="rId42">
+      <w:hyperlink r:id="rId47">
         <w:r>
           <w:rPr>
             <w:rStyle w:val="Hyperlink"/>
@@ -1165,7 +1282,7 @@
       <w:r>
         <w:t xml:space="preserve"> </w:t>
       </w:r>
-      <w:hyperlink r:id="rId43">
+      <w:hyperlink r:id="rId48">
         <w:r>
           <w:rPr>
             <w:rStyle w:val="Hyperlink"/>
@@ -1200,7 +1317,7 @@
       <w:r>
         <w:t xml:space="preserve">“</w:t>
       </w:r>
-      <w:hyperlink r:id="rId44">
+      <w:hyperlink r:id="rId49">
         <w:r>
           <w:rPr>
             <w:rStyle w:val="Hyperlink"/>
@@ -1240,8 +1357,8 @@
         </w:pict>
       </w:r>
     </w:p>
-    <w:bookmarkEnd w:id="45"/>
-    <w:bookmarkStart w:id="52" w:name="podcasts"/>
+    <w:bookmarkEnd w:id="50"/>
+    <w:bookmarkStart w:id="57" w:name="podcasts"/>
     <w:p>
       <w:pPr>
         <w:pStyle w:val="Heading2"/>
@@ -1263,7 +1380,7 @@
       <w:r>
         <w:t xml:space="preserve">“</w:t>
       </w:r>
-      <w:hyperlink r:id="rId46">
+      <w:hyperlink r:id="rId51">
         <w:r>
           <w:rPr>
             <w:rStyle w:val="Hyperlink"/>
@@ -1316,7 +1433,7 @@
       <w:r>
         <w:t xml:space="preserve">“</w:t>
       </w:r>
-      <w:hyperlink r:id="rId47">
+      <w:hyperlink r:id="rId52">
         <w:r>
           <w:rPr>
             <w:rStyle w:val="Hyperlink"/>
@@ -1351,7 +1468,7 @@
       <w:r>
         <w:t xml:space="preserve"> </w:t>
       </w:r>
-      <w:hyperlink r:id="rId48">
+      <w:hyperlink r:id="rId53">
         <w:r>
           <w:rPr>
             <w:rStyle w:val="Hyperlink"/>
@@ -1386,7 +1503,7 @@
       <w:r>
         <w:t xml:space="preserve">“</w:t>
       </w:r>
-      <w:hyperlink r:id="rId49">
+      <w:hyperlink r:id="rId54">
         <w:r>
           <w:rPr>
             <w:rStyle w:val="Hyperlink"/>
@@ -1415,7 +1532,7 @@
       <w:r>
         <w:t xml:space="preserve"> </w:t>
       </w:r>
-      <w:hyperlink r:id="rId50">
+      <w:hyperlink r:id="rId55">
         <w:r>
           <w:rPr>
             <w:rStyle w:val="Hyperlink"/>
@@ -1444,7 +1561,7 @@
       <w:r>
         <w:t xml:space="preserve"> </w:t>
       </w:r>
-      <w:hyperlink r:id="rId51">
+      <w:hyperlink r:id="rId56">
         <w:r>
           <w:rPr>
             <w:rStyle w:val="Hyperlink"/>
@@ -1468,7 +1585,7 @@
         <w:t xml:space="preserve">Skip to minute 8:00 for an introduction to static site generators and why they are attractive to front-end web developers. The hosts are primarily JavaScript developers, so they go into a lot of advanced use cases for static site generators in more business-oriented contexts, but they do a good job covering the key concepts of the technology. This conversation includes talking points that could be especially useful for building a case with your technology managers and IT departments for use static site generators for library-supported digital projects.</w:t>
       </w:r>
     </w:p>
-    <w:bookmarkEnd w:id="52"/>
+    <w:bookmarkEnd w:id="57"/>
     <w:sectPr/>
   </w:body>
 </w:document>
